--- a/Casos de uso/2.1. Crear mina gráficamente/2.1. Descripción textual.docx
+++ b/Casos de uso/2.1. Crear mina gráficamente/2.1. Descripción textual.docx
@@ -9,15 +9,18 @@
         <w:tblLook w:val="04A0" w:firstRow="1" w:lastRow="0" w:firstColumn="1" w:lastColumn="0" w:noHBand="0" w:noVBand="1"/>
       </w:tblPr>
       <w:tblGrid>
-        <w:gridCol w:w="2972"/>
-        <w:gridCol w:w="3969"/>
+        <w:gridCol w:w="3114"/>
+        <w:gridCol w:w="3827"/>
         <w:gridCol w:w="709"/>
         <w:gridCol w:w="1178"/>
       </w:tblGrid>
       <w:tr>
+        <w:trPr>
+          <w:trHeight w:val="425"/>
+        </w:trPr>
         <w:tc>
           <w:tcPr>
-            <w:tcW w:w="2972" w:type="dxa"/>
+            <w:tcW w:w="3114" w:type="dxa"/>
           </w:tcPr>
           <w:p>
             <w:pPr>
@@ -38,21 +41,13 @@
                 <w:b/>
                 <w:sz w:val="24"/>
               </w:rPr>
-              <w:t xml:space="preserve">Nombre del caso de uso </w:t>
-            </w:r>
-            <w:r>
-              <w:rPr>
-                <w:rFonts w:ascii="Arial" w:hAnsi="Arial" w:cs="Arial"/>
-                <w:b/>
-                <w:sz w:val="24"/>
-              </w:rPr>
-              <w:tab/>
+              <w:t>Nombre del caso de uso</w:t>
             </w:r>
           </w:p>
         </w:tc>
         <w:tc>
           <w:tcPr>
-            <w:tcW w:w="3969" w:type="dxa"/>
+            <w:tcW w:w="3827" w:type="dxa"/>
           </w:tcPr>
           <w:p>
             <w:pPr>
@@ -66,6 +61,15 @@
                 <w:sz w:val="24"/>
               </w:rPr>
             </w:pPr>
+            <w:r>
+              <w:rPr>
+                <w:rFonts w:ascii="Arial" w:hAnsi="Arial" w:cs="Arial"/>
+                <w:sz w:val="24"/>
+              </w:rPr>
+              <w:t>Crear mina gráficamente</w:t>
+            </w:r>
+            <w:bookmarkStart w:id="0" w:name="_GoBack"/>
+            <w:bookmarkEnd w:id="0"/>
           </w:p>
         </w:tc>
         <w:tc>
@@ -110,6 +114,13 @@
                 <w:sz w:val="24"/>
               </w:rPr>
             </w:pPr>
+            <w:r>
+              <w:rPr>
+                <w:rFonts w:ascii="Arial" w:hAnsi="Arial" w:cs="Arial"/>
+                <w:sz w:val="24"/>
+              </w:rPr>
+              <w:t>2.1</w:t>
+            </w:r>
           </w:p>
         </w:tc>
       </w:tr>
@@ -147,6 +158,13 @@
                 <w:sz w:val="24"/>
               </w:rPr>
             </w:pPr>
+            <w:r>
+              <w:rPr>
+                <w:rFonts w:ascii="Arial" w:hAnsi="Arial" w:cs="Arial"/>
+                <w:sz w:val="24"/>
+              </w:rPr>
+              <w:t>En este caso de uso, el usuario podrá crear una mina de manera gráfica sobre la empresa que se encuentre abierta actualmente en el sistema, pudiendo modelar sobre una cuadricula a manera de plano la misma.</w:t>
+            </w:r>
           </w:p>
         </w:tc>
       </w:tr>
@@ -190,6 +208,13 @@
                 <w:sz w:val="24"/>
               </w:rPr>
             </w:pPr>
+            <w:r>
+              <w:rPr>
+                <w:rFonts w:ascii="Arial" w:hAnsi="Arial" w:cs="Arial"/>
+                <w:sz w:val="24"/>
+              </w:rPr>
+              <w:t>El usuario debe cargada o crear una empresa.</w:t>
+            </w:r>
           </w:p>
         </w:tc>
       </w:tr>
@@ -243,6 +268,20 @@
                 <w:sz w:val="24"/>
               </w:rPr>
             </w:pPr>
+            <w:r>
+              <w:rPr>
+                <w:rFonts w:ascii="Arial" w:hAnsi="Arial" w:cs="Arial"/>
+                <w:sz w:val="24"/>
+              </w:rPr>
+              <w:t>El sistema puede ejecutar sobre la m</w:t>
+            </w:r>
+            <w:r>
+              <w:rPr>
+                <w:rFonts w:ascii="Arial" w:hAnsi="Arial" w:cs="Arial"/>
+                <w:sz w:val="24"/>
+              </w:rPr>
+              <w:t>ina creada funciones de edición, guardado, carga, eliminación, entre otros.</w:t>
+            </w:r>
           </w:p>
         </w:tc>
       </w:tr>
@@ -292,6 +331,369 @@
                 <w:sz w:val="24"/>
               </w:rPr>
             </w:pPr>
+            <w:r>
+              <w:rPr>
+                <w:rFonts w:ascii="Arial" w:hAnsi="Arial" w:cs="Arial"/>
+                <w:sz w:val="24"/>
+              </w:rPr>
+              <w:t>El usuario selecciona la opción Mina.</w:t>
+            </w:r>
+          </w:p>
+          <w:p>
+            <w:pPr>
+              <w:pStyle w:val="Prrafodelista"/>
+              <w:numPr>
+                <w:ilvl w:val="0"/>
+                <w:numId w:val="3"/>
+              </w:numPr>
+              <w:tabs>
+                <w:tab w:val="left" w:pos="2235"/>
+              </w:tabs>
+              <w:spacing w:line="360" w:lineRule="auto"/>
+              <w:jc w:val="both"/>
+              <w:rPr>
+                <w:rFonts w:ascii="Arial" w:hAnsi="Arial" w:cs="Arial"/>
+                <w:b/>
+                <w:sz w:val="24"/>
+              </w:rPr>
+            </w:pPr>
+            <w:r>
+              <w:rPr>
+                <w:rFonts w:ascii="Arial" w:hAnsi="Arial" w:cs="Arial"/>
+                <w:sz w:val="24"/>
+              </w:rPr>
+              <w:t>El sistema muestra un submenú.</w:t>
+            </w:r>
+          </w:p>
+          <w:p>
+            <w:pPr>
+              <w:pStyle w:val="Prrafodelista"/>
+              <w:numPr>
+                <w:ilvl w:val="0"/>
+                <w:numId w:val="3"/>
+              </w:numPr>
+              <w:tabs>
+                <w:tab w:val="left" w:pos="2235"/>
+              </w:tabs>
+              <w:spacing w:line="360" w:lineRule="auto"/>
+              <w:jc w:val="both"/>
+              <w:rPr>
+                <w:rFonts w:ascii="Arial" w:hAnsi="Arial" w:cs="Arial"/>
+                <w:b/>
+                <w:sz w:val="24"/>
+              </w:rPr>
+            </w:pPr>
+            <w:r>
+              <w:rPr>
+                <w:rFonts w:ascii="Arial" w:hAnsi="Arial" w:cs="Arial"/>
+                <w:sz w:val="24"/>
+              </w:rPr>
+              <w:t>El usuario selecciona la opción Crear.</w:t>
+            </w:r>
+          </w:p>
+          <w:p>
+            <w:pPr>
+              <w:pStyle w:val="Prrafodelista"/>
+              <w:numPr>
+                <w:ilvl w:val="0"/>
+                <w:numId w:val="3"/>
+              </w:numPr>
+              <w:tabs>
+                <w:tab w:val="left" w:pos="2235"/>
+              </w:tabs>
+              <w:spacing w:line="360" w:lineRule="auto"/>
+              <w:jc w:val="both"/>
+              <w:rPr>
+                <w:rFonts w:ascii="Arial" w:hAnsi="Arial" w:cs="Arial"/>
+                <w:b/>
+                <w:sz w:val="24"/>
+              </w:rPr>
+            </w:pPr>
+            <w:r>
+              <w:rPr>
+                <w:rFonts w:ascii="Arial" w:hAnsi="Arial" w:cs="Arial"/>
+                <w:sz w:val="24"/>
+              </w:rPr>
+              <w:t>El sistema despliega un submenú.</w:t>
+            </w:r>
+          </w:p>
+          <w:p>
+            <w:pPr>
+              <w:pStyle w:val="Prrafodelista"/>
+              <w:numPr>
+                <w:ilvl w:val="0"/>
+                <w:numId w:val="3"/>
+              </w:numPr>
+              <w:tabs>
+                <w:tab w:val="left" w:pos="2235"/>
+              </w:tabs>
+              <w:spacing w:line="360" w:lineRule="auto"/>
+              <w:jc w:val="both"/>
+              <w:rPr>
+                <w:rFonts w:ascii="Arial" w:hAnsi="Arial" w:cs="Arial"/>
+                <w:b/>
+                <w:sz w:val="24"/>
+              </w:rPr>
+            </w:pPr>
+            <w:r>
+              <w:rPr>
+                <w:rFonts w:ascii="Arial" w:hAnsi="Arial" w:cs="Arial"/>
+                <w:sz w:val="24"/>
+              </w:rPr>
+              <w:t>El usuario selecciona la opción Gráficamente.</w:t>
+            </w:r>
+          </w:p>
+          <w:p>
+            <w:pPr>
+              <w:pStyle w:val="Prrafodelista"/>
+              <w:numPr>
+                <w:ilvl w:val="0"/>
+                <w:numId w:val="3"/>
+              </w:numPr>
+              <w:tabs>
+                <w:tab w:val="left" w:pos="2235"/>
+              </w:tabs>
+              <w:spacing w:line="360" w:lineRule="auto"/>
+              <w:jc w:val="both"/>
+              <w:rPr>
+                <w:rFonts w:ascii="Arial" w:hAnsi="Arial" w:cs="Arial"/>
+                <w:b/>
+                <w:sz w:val="24"/>
+              </w:rPr>
+            </w:pPr>
+            <w:r>
+              <w:rPr>
+                <w:rFonts w:ascii="Arial" w:hAnsi="Arial" w:cs="Arial"/>
+                <w:sz w:val="24"/>
+              </w:rPr>
+              <w:t>El sistema solicita un nombre de mina.</w:t>
+            </w:r>
+          </w:p>
+          <w:p>
+            <w:pPr>
+              <w:pStyle w:val="Prrafodelista"/>
+              <w:numPr>
+                <w:ilvl w:val="0"/>
+                <w:numId w:val="3"/>
+              </w:numPr>
+              <w:tabs>
+                <w:tab w:val="left" w:pos="2235"/>
+              </w:tabs>
+              <w:spacing w:line="360" w:lineRule="auto"/>
+              <w:jc w:val="both"/>
+              <w:rPr>
+                <w:rFonts w:ascii="Arial" w:hAnsi="Arial" w:cs="Arial"/>
+                <w:b/>
+                <w:sz w:val="24"/>
+              </w:rPr>
+            </w:pPr>
+            <w:r>
+              <w:rPr>
+                <w:rFonts w:ascii="Arial" w:hAnsi="Arial" w:cs="Arial"/>
+                <w:sz w:val="24"/>
+              </w:rPr>
+              <w:t>El usuario proporciona un nombre para la mina.</w:t>
+            </w:r>
+          </w:p>
+          <w:p>
+            <w:pPr>
+              <w:pStyle w:val="Prrafodelista"/>
+              <w:numPr>
+                <w:ilvl w:val="0"/>
+                <w:numId w:val="3"/>
+              </w:numPr>
+              <w:tabs>
+                <w:tab w:val="left" w:pos="2235"/>
+              </w:tabs>
+              <w:spacing w:line="360" w:lineRule="auto"/>
+              <w:jc w:val="both"/>
+              <w:rPr>
+                <w:rFonts w:ascii="Arial" w:hAnsi="Arial" w:cs="Arial"/>
+                <w:b/>
+                <w:sz w:val="24"/>
+              </w:rPr>
+            </w:pPr>
+            <w:r>
+              <w:rPr>
+                <w:rFonts w:ascii="Arial" w:hAnsi="Arial" w:cs="Arial"/>
+                <w:sz w:val="24"/>
+              </w:rPr>
+              <w:t>El sistema solicita el tipo de mineral.</w:t>
+            </w:r>
+          </w:p>
+          <w:p>
+            <w:pPr>
+              <w:pStyle w:val="Prrafodelista"/>
+              <w:numPr>
+                <w:ilvl w:val="0"/>
+                <w:numId w:val="3"/>
+              </w:numPr>
+              <w:tabs>
+                <w:tab w:val="left" w:pos="2235"/>
+              </w:tabs>
+              <w:spacing w:line="360" w:lineRule="auto"/>
+              <w:jc w:val="both"/>
+              <w:rPr>
+                <w:rFonts w:ascii="Arial" w:hAnsi="Arial" w:cs="Arial"/>
+                <w:b/>
+                <w:sz w:val="24"/>
+              </w:rPr>
+            </w:pPr>
+            <w:r>
+              <w:rPr>
+                <w:rFonts w:ascii="Arial" w:hAnsi="Arial" w:cs="Arial"/>
+                <w:sz w:val="24"/>
+              </w:rPr>
+              <w:t xml:space="preserve">El usuario proporciona un </w:t>
+            </w:r>
+            <w:r>
+              <w:rPr>
+                <w:rFonts w:ascii="Arial" w:hAnsi="Arial" w:cs="Arial"/>
+                <w:sz w:val="24"/>
+              </w:rPr>
+              <w:t>tipo de mineral</w:t>
+            </w:r>
+            <w:r>
+              <w:rPr>
+                <w:rFonts w:ascii="Arial" w:hAnsi="Arial" w:cs="Arial"/>
+                <w:sz w:val="24"/>
+              </w:rPr>
+              <w:t xml:space="preserve"> para la mina</w:t>
+            </w:r>
+            <w:r>
+              <w:rPr>
+                <w:rFonts w:ascii="Arial" w:hAnsi="Arial" w:cs="Arial"/>
+                <w:sz w:val="24"/>
+              </w:rPr>
+              <w:t>.</w:t>
+            </w:r>
+          </w:p>
+          <w:p>
+            <w:pPr>
+              <w:pStyle w:val="Prrafodelista"/>
+              <w:numPr>
+                <w:ilvl w:val="0"/>
+                <w:numId w:val="3"/>
+              </w:numPr>
+              <w:tabs>
+                <w:tab w:val="left" w:pos="2235"/>
+              </w:tabs>
+              <w:spacing w:line="360" w:lineRule="auto"/>
+              <w:jc w:val="both"/>
+              <w:rPr>
+                <w:rFonts w:ascii="Arial" w:hAnsi="Arial" w:cs="Arial"/>
+                <w:b/>
+                <w:sz w:val="24"/>
+              </w:rPr>
+            </w:pPr>
+            <w:r>
+              <w:rPr>
+                <w:rFonts w:ascii="Arial" w:hAnsi="Arial" w:cs="Arial"/>
+                <w:sz w:val="24"/>
+              </w:rPr>
+              <w:t>El sistema genera un entorno para graficar.</w:t>
+            </w:r>
+          </w:p>
+          <w:p>
+            <w:pPr>
+              <w:pStyle w:val="Prrafodelista"/>
+              <w:numPr>
+                <w:ilvl w:val="0"/>
+                <w:numId w:val="3"/>
+              </w:numPr>
+              <w:tabs>
+                <w:tab w:val="left" w:pos="2235"/>
+              </w:tabs>
+              <w:spacing w:line="360" w:lineRule="auto"/>
+              <w:jc w:val="both"/>
+              <w:rPr>
+                <w:rFonts w:ascii="Arial" w:hAnsi="Arial" w:cs="Arial"/>
+                <w:b/>
+                <w:sz w:val="24"/>
+              </w:rPr>
+            </w:pPr>
+            <w:r>
+              <w:rPr>
+                <w:rFonts w:ascii="Arial" w:hAnsi="Arial" w:cs="Arial"/>
+                <w:sz w:val="24"/>
+              </w:rPr>
+              <w:t>El usuario grafica rutas, depósitos y de más.</w:t>
+            </w:r>
+          </w:p>
+          <w:p>
+            <w:pPr>
+              <w:pStyle w:val="Prrafodelista"/>
+              <w:numPr>
+                <w:ilvl w:val="0"/>
+                <w:numId w:val="3"/>
+              </w:numPr>
+              <w:tabs>
+                <w:tab w:val="left" w:pos="2235"/>
+              </w:tabs>
+              <w:spacing w:line="360" w:lineRule="auto"/>
+              <w:jc w:val="both"/>
+              <w:rPr>
+                <w:rFonts w:ascii="Arial" w:hAnsi="Arial" w:cs="Arial"/>
+                <w:b/>
+                <w:sz w:val="24"/>
+              </w:rPr>
+            </w:pPr>
+            <w:r>
+              <w:rPr>
+                <w:rFonts w:ascii="Arial" w:hAnsi="Arial" w:cs="Arial"/>
+                <w:sz w:val="24"/>
+              </w:rPr>
+              <w:t>El usuario presiona “Finalizar edición”.</w:t>
+            </w:r>
+          </w:p>
+          <w:p>
+            <w:pPr>
+              <w:pStyle w:val="Prrafodelista"/>
+              <w:numPr>
+                <w:ilvl w:val="0"/>
+                <w:numId w:val="3"/>
+              </w:numPr>
+              <w:tabs>
+                <w:tab w:val="left" w:pos="2235"/>
+              </w:tabs>
+              <w:spacing w:line="360" w:lineRule="auto"/>
+              <w:jc w:val="both"/>
+              <w:rPr>
+                <w:rFonts w:ascii="Arial" w:hAnsi="Arial" w:cs="Arial"/>
+                <w:b/>
+                <w:sz w:val="24"/>
+              </w:rPr>
+            </w:pPr>
+            <w:r>
+              <w:rPr>
+                <w:rFonts w:ascii="Arial" w:hAnsi="Arial" w:cs="Arial"/>
+                <w:sz w:val="24"/>
+              </w:rPr>
+              <w:t xml:space="preserve">El sistema </w:t>
+            </w:r>
+            <w:proofErr w:type="gramStart"/>
+            <w:r>
+              <w:rPr>
+                <w:rFonts w:ascii="Arial" w:hAnsi="Arial" w:cs="Arial"/>
+                <w:sz w:val="24"/>
+              </w:rPr>
+              <w:t>valida</w:t>
+            </w:r>
+            <w:proofErr w:type="gramEnd"/>
+            <w:r>
+              <w:rPr>
+                <w:rFonts w:ascii="Arial" w:hAnsi="Arial" w:cs="Arial"/>
+                <w:sz w:val="24"/>
+              </w:rPr>
+              <w:t xml:space="preserve"> la mina realizada</w:t>
+            </w:r>
+            <w:r>
+              <w:rPr>
+                <w:rFonts w:ascii="Arial" w:hAnsi="Arial" w:cs="Arial"/>
+                <w:sz w:val="24"/>
+              </w:rPr>
+              <w:t>.</w:t>
+            </w:r>
           </w:p>
         </w:tc>
       </w:tr>
@@ -322,14 +724,49 @@
           </w:p>
           <w:p>
             <w:pPr>
-              <w:spacing w:line="360" w:lineRule="auto"/>
-              <w:jc w:val="both"/>
-              <w:rPr>
-                <w:rFonts w:ascii="Arial" w:hAnsi="Arial" w:cs="Arial"/>
-                <w:b/>
-                <w:sz w:val="24"/>
-              </w:rPr>
-            </w:pPr>
+              <w:pStyle w:val="Prrafodelista"/>
+              <w:numPr>
+                <w:ilvl w:val="0"/>
+                <w:numId w:val="12"/>
+              </w:numPr>
+              <w:spacing w:line="360" w:lineRule="auto"/>
+              <w:jc w:val="both"/>
+              <w:rPr>
+                <w:rFonts w:ascii="Arial" w:hAnsi="Arial" w:cs="Arial"/>
+                <w:b/>
+                <w:sz w:val="24"/>
+              </w:rPr>
+            </w:pPr>
+            <w:r>
+              <w:rPr>
+                <w:rFonts w:ascii="Arial" w:hAnsi="Arial" w:cs="Arial"/>
+                <w:sz w:val="24"/>
+              </w:rPr>
+              <w:t>El usuario presiona cancelar, evitando la creación de la mina.</w:t>
+            </w:r>
+          </w:p>
+          <w:p>
+            <w:pPr>
+              <w:pStyle w:val="Prrafodelista"/>
+              <w:numPr>
+                <w:ilvl w:val="0"/>
+                <w:numId w:val="14"/>
+              </w:numPr>
+              <w:spacing w:line="360" w:lineRule="auto"/>
+              <w:jc w:val="both"/>
+              <w:rPr>
+                <w:rFonts w:ascii="Arial" w:hAnsi="Arial" w:cs="Arial"/>
+                <w:b/>
+                <w:sz w:val="24"/>
+              </w:rPr>
+            </w:pPr>
+            <w:r>
+              <w:rPr>
+                <w:rFonts w:ascii="Arial" w:hAnsi="Arial" w:cs="Arial"/>
+                <w:sz w:val="24"/>
+              </w:rPr>
+              <w:t>El usuario presiona cancelar, evitando la creación de la mina.</w:t>
+            </w:r>
           </w:p>
         </w:tc>
       </w:tr>
@@ -360,16 +797,96 @@
           </w:p>
           <w:p>
             <w:pPr>
-              <w:spacing w:line="360" w:lineRule="auto"/>
-              <w:jc w:val="both"/>
-              <w:rPr>
-                <w:rFonts w:ascii="Arial" w:hAnsi="Arial" w:cs="Arial"/>
-                <w:b/>
-                <w:sz w:val="24"/>
-              </w:rPr>
-            </w:pPr>
-            <w:bookmarkStart w:id="0" w:name="_GoBack"/>
-            <w:bookmarkEnd w:id="0"/>
+              <w:pStyle w:val="Prrafodelista"/>
+              <w:numPr>
+                <w:ilvl w:val="0"/>
+                <w:numId w:val="8"/>
+              </w:numPr>
+              <w:spacing w:line="360" w:lineRule="auto"/>
+              <w:jc w:val="both"/>
+              <w:rPr>
+                <w:rFonts w:ascii="Arial" w:hAnsi="Arial" w:cs="Arial"/>
+                <w:b/>
+                <w:sz w:val="24"/>
+              </w:rPr>
+            </w:pPr>
+            <w:r>
+              <w:rPr>
+                <w:rFonts w:ascii="Arial" w:hAnsi="Arial" w:cs="Arial"/>
+                <w:sz w:val="24"/>
+              </w:rPr>
+              <w:t>No hay una mina creada o cargada en el sistema.</w:t>
+            </w:r>
+          </w:p>
+          <w:p>
+            <w:pPr>
+              <w:pStyle w:val="Prrafodelista"/>
+              <w:numPr>
+                <w:ilvl w:val="0"/>
+                <w:numId w:val="9"/>
+              </w:numPr>
+              <w:spacing w:line="360" w:lineRule="auto"/>
+              <w:jc w:val="both"/>
+              <w:rPr>
+                <w:rFonts w:ascii="Arial" w:hAnsi="Arial" w:cs="Arial"/>
+                <w:b/>
+                <w:sz w:val="24"/>
+              </w:rPr>
+            </w:pPr>
+            <w:r>
+              <w:rPr>
+                <w:rFonts w:ascii="Arial" w:hAnsi="Arial" w:cs="Arial"/>
+                <w:sz w:val="24"/>
+              </w:rPr>
+              <w:t>El menú Mina se encuentra deshabilitado en este caso.</w:t>
+            </w:r>
+          </w:p>
+          <w:p>
+            <w:pPr>
+              <w:pStyle w:val="Prrafodelista"/>
+              <w:numPr>
+                <w:ilvl w:val="0"/>
+                <w:numId w:val="10"/>
+              </w:numPr>
+              <w:spacing w:line="360" w:lineRule="auto"/>
+              <w:jc w:val="both"/>
+              <w:rPr>
+                <w:rFonts w:ascii="Arial" w:hAnsi="Arial" w:cs="Arial"/>
+                <w:b/>
+                <w:sz w:val="24"/>
+              </w:rPr>
+            </w:pPr>
+            <w:r>
+              <w:rPr>
+                <w:rFonts w:ascii="Arial" w:hAnsi="Arial" w:cs="Arial"/>
+                <w:sz w:val="24"/>
+              </w:rPr>
+              <w:t>El usuario proporciona un nombre de una mina ya existente en la empresa.</w:t>
+            </w:r>
+          </w:p>
+          <w:p>
+            <w:pPr>
+              <w:pStyle w:val="Prrafodelista"/>
+              <w:numPr>
+                <w:ilvl w:val="0"/>
+                <w:numId w:val="9"/>
+              </w:numPr>
+              <w:spacing w:line="360" w:lineRule="auto"/>
+              <w:jc w:val="both"/>
+              <w:rPr>
+                <w:rFonts w:ascii="Arial" w:hAnsi="Arial" w:cs="Arial"/>
+                <w:b/>
+                <w:sz w:val="24"/>
+              </w:rPr>
+            </w:pPr>
+            <w:r>
+              <w:rPr>
+                <w:rFonts w:ascii="Arial" w:hAnsi="Arial" w:cs="Arial"/>
+                <w:sz w:val="24"/>
+              </w:rPr>
+              <w:lastRenderedPageBreak/>
+              <w:t>El sistema notifica el error y aborta la creación.</w:t>
+            </w:r>
           </w:p>
         </w:tc>
       </w:tr>
@@ -396,6 +913,95 @@
 <file path=word/numbering.xml><?xml version="1.0" encoding="utf-8"?>
 <w:numbering xmlns:wpc="http://schemas.microsoft.com/office/word/2010/wordprocessingCanvas" xmlns:mc="http://schemas.openxmlformats.org/markup-compatibility/2006" xmlns:o="urn:schemas-microsoft-com:office:office" xmlns:r="http://schemas.openxmlformats.org/officeDocument/2006/relationships" xmlns:m="http://schemas.openxmlformats.org/officeDocument/2006/math" xmlns:v="urn:schemas-microsoft-com:vml" xmlns:wp14="http://schemas.microsoft.com/office/word/2010/wordprocessingDrawing" xmlns:wp="http://schemas.openxmlformats.org/drawingml/2006/wordprocessingDrawing" xmlns:w10="urn:schemas-microsoft-com:office:word" xmlns:w="http://schemas.openxmlformats.org/wordprocessingml/2006/main" xmlns:w14="http://schemas.microsoft.com/office/word/2010/wordml" xmlns:w15="http://schemas.microsoft.com/office/word/2012/wordml" xmlns:wpg="http://schemas.microsoft.com/office/word/2010/wordprocessingGroup" xmlns:wpi="http://schemas.microsoft.com/office/word/2010/wordprocessingInk" xmlns:wne="http://schemas.microsoft.com/office/word/2006/wordml" xmlns:wps="http://schemas.microsoft.com/office/word/2010/wordprocessingShape" mc:Ignorable="w14 w15 wp14">
   <w:abstractNum w:abstractNumId="0">
+    <w:nsid w:val="0BDE6AD9"/>
+    <w:multiLevelType w:val="hybridMultilevel"/>
+    <w:tmpl w:val="F1A8415A"/>
+    <w:lvl w:ilvl="0" w:tplc="240A000F">
+      <w:start w:val="9"/>
+      <w:numFmt w:val="decimal"/>
+      <w:lvlText w:val="%1."/>
+      <w:lvlJc w:val="left"/>
+      <w:pPr>
+        <w:ind w:left="720" w:hanging="360"/>
+      </w:pPr>
+      <w:rPr>
+        <w:rFonts w:hint="default"/>
+      </w:rPr>
+    </w:lvl>
+    <w:lvl w:ilvl="1" w:tplc="240A0019" w:tentative="1">
+      <w:start w:val="1"/>
+      <w:numFmt w:val="lowerLetter"/>
+      <w:lvlText w:val="%2."/>
+      <w:lvlJc w:val="left"/>
+      <w:pPr>
+        <w:ind w:left="1440" w:hanging="360"/>
+      </w:pPr>
+    </w:lvl>
+    <w:lvl w:ilvl="2" w:tplc="240A001B" w:tentative="1">
+      <w:start w:val="1"/>
+      <w:numFmt w:val="lowerRoman"/>
+      <w:lvlText w:val="%3."/>
+      <w:lvlJc w:val="right"/>
+      <w:pPr>
+        <w:ind w:left="2160" w:hanging="180"/>
+      </w:pPr>
+    </w:lvl>
+    <w:lvl w:ilvl="3" w:tplc="240A000F" w:tentative="1">
+      <w:start w:val="1"/>
+      <w:numFmt w:val="decimal"/>
+      <w:lvlText w:val="%4."/>
+      <w:lvlJc w:val="left"/>
+      <w:pPr>
+        <w:ind w:left="2880" w:hanging="360"/>
+      </w:pPr>
+    </w:lvl>
+    <w:lvl w:ilvl="4" w:tplc="240A0019" w:tentative="1">
+      <w:start w:val="1"/>
+      <w:numFmt w:val="lowerLetter"/>
+      <w:lvlText w:val="%5."/>
+      <w:lvlJc w:val="left"/>
+      <w:pPr>
+        <w:ind w:left="3600" w:hanging="360"/>
+      </w:pPr>
+    </w:lvl>
+    <w:lvl w:ilvl="5" w:tplc="240A001B" w:tentative="1">
+      <w:start w:val="1"/>
+      <w:numFmt w:val="lowerRoman"/>
+      <w:lvlText w:val="%6."/>
+      <w:lvlJc w:val="right"/>
+      <w:pPr>
+        <w:ind w:left="4320" w:hanging="180"/>
+      </w:pPr>
+    </w:lvl>
+    <w:lvl w:ilvl="6" w:tplc="240A000F" w:tentative="1">
+      <w:start w:val="1"/>
+      <w:numFmt w:val="decimal"/>
+      <w:lvlText w:val="%7."/>
+      <w:lvlJc w:val="left"/>
+      <w:pPr>
+        <w:ind w:left="5040" w:hanging="360"/>
+      </w:pPr>
+    </w:lvl>
+    <w:lvl w:ilvl="7" w:tplc="240A0019" w:tentative="1">
+      <w:start w:val="1"/>
+      <w:numFmt w:val="lowerLetter"/>
+      <w:lvlText w:val="%8."/>
+      <w:lvlJc w:val="left"/>
+      <w:pPr>
+        <w:ind w:left="5760" w:hanging="360"/>
+      </w:pPr>
+    </w:lvl>
+    <w:lvl w:ilvl="8" w:tplc="240A001B" w:tentative="1">
+      <w:start w:val="1"/>
+      <w:numFmt w:val="lowerRoman"/>
+      <w:lvlText w:val="%9."/>
+      <w:lvlJc w:val="right"/>
+      <w:pPr>
+        <w:ind w:left="6480" w:hanging="180"/>
+      </w:pPr>
+    </w:lvl>
+  </w:abstractNum>
+  <w:abstractNum w:abstractNumId="1">
     <w:nsid w:val="0BEF0FB8"/>
     <w:multiLevelType w:val="hybridMultilevel"/>
     <w:tmpl w:val="4552ED6A"/>
@@ -484,10 +1090,10 @@
       </w:pPr>
     </w:lvl>
   </w:abstractNum>
-  <w:abstractNum w:abstractNumId="1">
+  <w:abstractNum w:abstractNumId="2">
     <w:nsid w:val="0EDD6707"/>
     <w:multiLevelType w:val="hybridMultilevel"/>
-    <w:tmpl w:val="7A904346"/>
+    <w:tmpl w:val="7A56C8D6"/>
     <w:lvl w:ilvl="0" w:tplc="8F5A1614">
       <w:start w:val="1"/>
       <w:numFmt w:val="bullet"/>
@@ -597,7 +1203,363 @@
       </w:rPr>
     </w:lvl>
   </w:abstractNum>
-  <w:abstractNum w:abstractNumId="2">
+  <w:abstractNum w:abstractNumId="3">
+    <w:nsid w:val="133C1CD3"/>
+    <w:multiLevelType w:val="hybridMultilevel"/>
+    <w:tmpl w:val="BC78DB36"/>
+    <w:lvl w:ilvl="0" w:tplc="240A000F">
+      <w:start w:val="6"/>
+      <w:numFmt w:val="decimal"/>
+      <w:lvlText w:val="%1."/>
+      <w:lvlJc w:val="left"/>
+      <w:pPr>
+        <w:ind w:left="720" w:hanging="360"/>
+      </w:pPr>
+      <w:rPr>
+        <w:rFonts w:hint="default"/>
+      </w:rPr>
+    </w:lvl>
+    <w:lvl w:ilvl="1" w:tplc="240A0019" w:tentative="1">
+      <w:start w:val="1"/>
+      <w:numFmt w:val="lowerLetter"/>
+      <w:lvlText w:val="%2."/>
+      <w:lvlJc w:val="left"/>
+      <w:pPr>
+        <w:ind w:left="1440" w:hanging="360"/>
+      </w:pPr>
+    </w:lvl>
+    <w:lvl w:ilvl="2" w:tplc="240A001B" w:tentative="1">
+      <w:start w:val="1"/>
+      <w:numFmt w:val="lowerRoman"/>
+      <w:lvlText w:val="%3."/>
+      <w:lvlJc w:val="right"/>
+      <w:pPr>
+        <w:ind w:left="2160" w:hanging="180"/>
+      </w:pPr>
+    </w:lvl>
+    <w:lvl w:ilvl="3" w:tplc="240A000F" w:tentative="1">
+      <w:start w:val="1"/>
+      <w:numFmt w:val="decimal"/>
+      <w:lvlText w:val="%4."/>
+      <w:lvlJc w:val="left"/>
+      <w:pPr>
+        <w:ind w:left="2880" w:hanging="360"/>
+      </w:pPr>
+    </w:lvl>
+    <w:lvl w:ilvl="4" w:tplc="240A0019" w:tentative="1">
+      <w:start w:val="1"/>
+      <w:numFmt w:val="lowerLetter"/>
+      <w:lvlText w:val="%5."/>
+      <w:lvlJc w:val="left"/>
+      <w:pPr>
+        <w:ind w:left="3600" w:hanging="360"/>
+      </w:pPr>
+    </w:lvl>
+    <w:lvl w:ilvl="5" w:tplc="240A001B" w:tentative="1">
+      <w:start w:val="1"/>
+      <w:numFmt w:val="lowerRoman"/>
+      <w:lvlText w:val="%6."/>
+      <w:lvlJc w:val="right"/>
+      <w:pPr>
+        <w:ind w:left="4320" w:hanging="180"/>
+      </w:pPr>
+    </w:lvl>
+    <w:lvl w:ilvl="6" w:tplc="240A000F" w:tentative="1">
+      <w:start w:val="1"/>
+      <w:numFmt w:val="decimal"/>
+      <w:lvlText w:val="%7."/>
+      <w:lvlJc w:val="left"/>
+      <w:pPr>
+        <w:ind w:left="5040" w:hanging="360"/>
+      </w:pPr>
+    </w:lvl>
+    <w:lvl w:ilvl="7" w:tplc="240A0019" w:tentative="1">
+      <w:start w:val="1"/>
+      <w:numFmt w:val="lowerLetter"/>
+      <w:lvlText w:val="%8."/>
+      <w:lvlJc w:val="left"/>
+      <w:pPr>
+        <w:ind w:left="5760" w:hanging="360"/>
+      </w:pPr>
+    </w:lvl>
+    <w:lvl w:ilvl="8" w:tplc="240A001B" w:tentative="1">
+      <w:start w:val="1"/>
+      <w:numFmt w:val="lowerRoman"/>
+      <w:lvlText w:val="%9."/>
+      <w:lvlJc w:val="right"/>
+      <w:pPr>
+        <w:ind w:left="6480" w:hanging="180"/>
+      </w:pPr>
+    </w:lvl>
+  </w:abstractNum>
+  <w:abstractNum w:abstractNumId="4">
+    <w:nsid w:val="192B3AA7"/>
+    <w:multiLevelType w:val="hybridMultilevel"/>
+    <w:tmpl w:val="C5865564"/>
+    <w:lvl w:ilvl="0" w:tplc="240A000F">
+      <w:start w:val="1"/>
+      <w:numFmt w:val="decimal"/>
+      <w:lvlText w:val="%1."/>
+      <w:lvlJc w:val="left"/>
+      <w:pPr>
+        <w:ind w:left="720" w:hanging="360"/>
+      </w:pPr>
+      <w:rPr>
+        <w:rFonts w:hint="default"/>
+      </w:rPr>
+    </w:lvl>
+    <w:lvl w:ilvl="1" w:tplc="240A0019" w:tentative="1">
+      <w:start w:val="1"/>
+      <w:numFmt w:val="lowerLetter"/>
+      <w:lvlText w:val="%2."/>
+      <w:lvlJc w:val="left"/>
+      <w:pPr>
+        <w:ind w:left="1440" w:hanging="360"/>
+      </w:pPr>
+    </w:lvl>
+    <w:lvl w:ilvl="2" w:tplc="240A001B" w:tentative="1">
+      <w:start w:val="1"/>
+      <w:numFmt w:val="lowerRoman"/>
+      <w:lvlText w:val="%3."/>
+      <w:lvlJc w:val="right"/>
+      <w:pPr>
+        <w:ind w:left="2160" w:hanging="180"/>
+      </w:pPr>
+    </w:lvl>
+    <w:lvl w:ilvl="3" w:tplc="240A000F" w:tentative="1">
+      <w:start w:val="1"/>
+      <w:numFmt w:val="decimal"/>
+      <w:lvlText w:val="%4."/>
+      <w:lvlJc w:val="left"/>
+      <w:pPr>
+        <w:ind w:left="2880" w:hanging="360"/>
+      </w:pPr>
+    </w:lvl>
+    <w:lvl w:ilvl="4" w:tplc="240A0019" w:tentative="1">
+      <w:start w:val="1"/>
+      <w:numFmt w:val="lowerLetter"/>
+      <w:lvlText w:val="%5."/>
+      <w:lvlJc w:val="left"/>
+      <w:pPr>
+        <w:ind w:left="3600" w:hanging="360"/>
+      </w:pPr>
+    </w:lvl>
+    <w:lvl w:ilvl="5" w:tplc="240A001B" w:tentative="1">
+      <w:start w:val="1"/>
+      <w:numFmt w:val="lowerRoman"/>
+      <w:lvlText w:val="%6."/>
+      <w:lvlJc w:val="right"/>
+      <w:pPr>
+        <w:ind w:left="4320" w:hanging="180"/>
+      </w:pPr>
+    </w:lvl>
+    <w:lvl w:ilvl="6" w:tplc="240A000F" w:tentative="1">
+      <w:start w:val="1"/>
+      <w:numFmt w:val="decimal"/>
+      <w:lvlText w:val="%7."/>
+      <w:lvlJc w:val="left"/>
+      <w:pPr>
+        <w:ind w:left="5040" w:hanging="360"/>
+      </w:pPr>
+    </w:lvl>
+    <w:lvl w:ilvl="7" w:tplc="240A0019" w:tentative="1">
+      <w:start w:val="1"/>
+      <w:numFmt w:val="lowerLetter"/>
+      <w:lvlText w:val="%8."/>
+      <w:lvlJc w:val="left"/>
+      <w:pPr>
+        <w:ind w:left="5760" w:hanging="360"/>
+      </w:pPr>
+    </w:lvl>
+    <w:lvl w:ilvl="8" w:tplc="240A001B" w:tentative="1">
+      <w:start w:val="1"/>
+      <w:numFmt w:val="lowerRoman"/>
+      <w:lvlText w:val="%9."/>
+      <w:lvlJc w:val="right"/>
+      <w:pPr>
+        <w:ind w:left="6480" w:hanging="180"/>
+      </w:pPr>
+    </w:lvl>
+  </w:abstractNum>
+  <w:abstractNum w:abstractNumId="5">
+    <w:nsid w:val="2AE85002"/>
+    <w:multiLevelType w:val="hybridMultilevel"/>
+    <w:tmpl w:val="FFAAA48E"/>
+    <w:lvl w:ilvl="0" w:tplc="240A000F">
+      <w:start w:val="1"/>
+      <w:numFmt w:val="decimal"/>
+      <w:lvlText w:val="%1."/>
+      <w:lvlJc w:val="left"/>
+      <w:pPr>
+        <w:ind w:left="720" w:hanging="360"/>
+      </w:pPr>
+      <w:rPr>
+        <w:rFonts w:hint="default"/>
+      </w:rPr>
+    </w:lvl>
+    <w:lvl w:ilvl="1" w:tplc="240A0019" w:tentative="1">
+      <w:start w:val="1"/>
+      <w:numFmt w:val="lowerLetter"/>
+      <w:lvlText w:val="%2."/>
+      <w:lvlJc w:val="left"/>
+      <w:pPr>
+        <w:ind w:left="1440" w:hanging="360"/>
+      </w:pPr>
+    </w:lvl>
+    <w:lvl w:ilvl="2" w:tplc="240A001B" w:tentative="1">
+      <w:start w:val="1"/>
+      <w:numFmt w:val="lowerRoman"/>
+      <w:lvlText w:val="%3."/>
+      <w:lvlJc w:val="right"/>
+      <w:pPr>
+        <w:ind w:left="2160" w:hanging="180"/>
+      </w:pPr>
+    </w:lvl>
+    <w:lvl w:ilvl="3" w:tplc="240A000F" w:tentative="1">
+      <w:start w:val="1"/>
+      <w:numFmt w:val="decimal"/>
+      <w:lvlText w:val="%4."/>
+      <w:lvlJc w:val="left"/>
+      <w:pPr>
+        <w:ind w:left="2880" w:hanging="360"/>
+      </w:pPr>
+    </w:lvl>
+    <w:lvl w:ilvl="4" w:tplc="240A0019" w:tentative="1">
+      <w:start w:val="1"/>
+      <w:numFmt w:val="lowerLetter"/>
+      <w:lvlText w:val="%5."/>
+      <w:lvlJc w:val="left"/>
+      <w:pPr>
+        <w:ind w:left="3600" w:hanging="360"/>
+      </w:pPr>
+    </w:lvl>
+    <w:lvl w:ilvl="5" w:tplc="240A001B" w:tentative="1">
+      <w:start w:val="1"/>
+      <w:numFmt w:val="lowerRoman"/>
+      <w:lvlText w:val="%6."/>
+      <w:lvlJc w:val="right"/>
+      <w:pPr>
+        <w:ind w:left="4320" w:hanging="180"/>
+      </w:pPr>
+    </w:lvl>
+    <w:lvl w:ilvl="6" w:tplc="240A000F" w:tentative="1">
+      <w:start w:val="1"/>
+      <w:numFmt w:val="decimal"/>
+      <w:lvlText w:val="%7."/>
+      <w:lvlJc w:val="left"/>
+      <w:pPr>
+        <w:ind w:left="5040" w:hanging="360"/>
+      </w:pPr>
+    </w:lvl>
+    <w:lvl w:ilvl="7" w:tplc="240A0019" w:tentative="1">
+      <w:start w:val="1"/>
+      <w:numFmt w:val="lowerLetter"/>
+      <w:lvlText w:val="%8."/>
+      <w:lvlJc w:val="left"/>
+      <w:pPr>
+        <w:ind w:left="5760" w:hanging="360"/>
+      </w:pPr>
+    </w:lvl>
+    <w:lvl w:ilvl="8" w:tplc="240A001B" w:tentative="1">
+      <w:start w:val="1"/>
+      <w:numFmt w:val="lowerRoman"/>
+      <w:lvlText w:val="%9."/>
+      <w:lvlJc w:val="right"/>
+      <w:pPr>
+        <w:ind w:left="6480" w:hanging="180"/>
+      </w:pPr>
+    </w:lvl>
+  </w:abstractNum>
+  <w:abstractNum w:abstractNumId="6">
+    <w:nsid w:val="2B173D31"/>
+    <w:multiLevelType w:val="hybridMultilevel"/>
+    <w:tmpl w:val="CF987706"/>
+    <w:lvl w:ilvl="0" w:tplc="240A000F">
+      <w:start w:val="6"/>
+      <w:numFmt w:val="decimal"/>
+      <w:lvlText w:val="%1."/>
+      <w:lvlJc w:val="left"/>
+      <w:pPr>
+        <w:ind w:left="720" w:hanging="360"/>
+      </w:pPr>
+      <w:rPr>
+        <w:rFonts w:hint="default"/>
+      </w:rPr>
+    </w:lvl>
+    <w:lvl w:ilvl="1" w:tplc="240A0019" w:tentative="1">
+      <w:start w:val="1"/>
+      <w:numFmt w:val="lowerLetter"/>
+      <w:lvlText w:val="%2."/>
+      <w:lvlJc w:val="left"/>
+      <w:pPr>
+        <w:ind w:left="1440" w:hanging="360"/>
+      </w:pPr>
+    </w:lvl>
+    <w:lvl w:ilvl="2" w:tplc="240A001B" w:tentative="1">
+      <w:start w:val="1"/>
+      <w:numFmt w:val="lowerRoman"/>
+      <w:lvlText w:val="%3."/>
+      <w:lvlJc w:val="right"/>
+      <w:pPr>
+        <w:ind w:left="2160" w:hanging="180"/>
+      </w:pPr>
+    </w:lvl>
+    <w:lvl w:ilvl="3" w:tplc="240A000F" w:tentative="1">
+      <w:start w:val="1"/>
+      <w:numFmt w:val="decimal"/>
+      <w:lvlText w:val="%4."/>
+      <w:lvlJc w:val="left"/>
+      <w:pPr>
+        <w:ind w:left="2880" w:hanging="360"/>
+      </w:pPr>
+    </w:lvl>
+    <w:lvl w:ilvl="4" w:tplc="240A0019" w:tentative="1">
+      <w:start w:val="1"/>
+      <w:numFmt w:val="lowerLetter"/>
+      <w:lvlText w:val="%5."/>
+      <w:lvlJc w:val="left"/>
+      <w:pPr>
+        <w:ind w:left="3600" w:hanging="360"/>
+      </w:pPr>
+    </w:lvl>
+    <w:lvl w:ilvl="5" w:tplc="240A001B" w:tentative="1">
+      <w:start w:val="1"/>
+      <w:numFmt w:val="lowerRoman"/>
+      <w:lvlText w:val="%6."/>
+      <w:lvlJc w:val="right"/>
+      <w:pPr>
+        <w:ind w:left="4320" w:hanging="180"/>
+      </w:pPr>
+    </w:lvl>
+    <w:lvl w:ilvl="6" w:tplc="240A000F" w:tentative="1">
+      <w:start w:val="1"/>
+      <w:numFmt w:val="decimal"/>
+      <w:lvlText w:val="%7."/>
+      <w:lvlJc w:val="left"/>
+      <w:pPr>
+        <w:ind w:left="5040" w:hanging="360"/>
+      </w:pPr>
+    </w:lvl>
+    <w:lvl w:ilvl="7" w:tplc="240A0019" w:tentative="1">
+      <w:start w:val="1"/>
+      <w:numFmt w:val="lowerLetter"/>
+      <w:lvlText w:val="%8."/>
+      <w:lvlJc w:val="left"/>
+      <w:pPr>
+        <w:ind w:left="5760" w:hanging="360"/>
+      </w:pPr>
+    </w:lvl>
+    <w:lvl w:ilvl="8" w:tplc="240A001B" w:tentative="1">
+      <w:start w:val="1"/>
+      <w:numFmt w:val="lowerRoman"/>
+      <w:lvlText w:val="%9."/>
+      <w:lvlJc w:val="right"/>
+      <w:pPr>
+        <w:ind w:left="6480" w:hanging="180"/>
+      </w:pPr>
+    </w:lvl>
+  </w:abstractNum>
+  <w:abstractNum w:abstractNumId="7">
     <w:nsid w:val="2D221F11"/>
     <w:multiLevelType w:val="hybridMultilevel"/>
     <w:tmpl w:val="1102FACE"/>
@@ -686,7 +1648,233 @@
       </w:pPr>
     </w:lvl>
   </w:abstractNum>
-  <w:abstractNum w:abstractNumId="3">
+  <w:abstractNum w:abstractNumId="8">
+    <w:nsid w:val="37060D55"/>
+    <w:multiLevelType w:val="hybridMultilevel"/>
+    <w:tmpl w:val="33E0657E"/>
+    <w:lvl w:ilvl="0" w:tplc="240A0005">
+      <w:start w:val="1"/>
+      <w:numFmt w:val="bullet"/>
+      <w:lvlText w:val=""/>
+      <w:lvlJc w:val="left"/>
+      <w:pPr>
+        <w:ind w:left="1440" w:hanging="360"/>
+      </w:pPr>
+      <w:rPr>
+        <w:rFonts w:ascii="Wingdings" w:hAnsi="Wingdings" w:hint="default"/>
+      </w:rPr>
+    </w:lvl>
+    <w:lvl w:ilvl="1" w:tplc="240A0003" w:tentative="1">
+      <w:start w:val="1"/>
+      <w:numFmt w:val="bullet"/>
+      <w:lvlText w:val="o"/>
+      <w:lvlJc w:val="left"/>
+      <w:pPr>
+        <w:ind w:left="2160" w:hanging="360"/>
+      </w:pPr>
+      <w:rPr>
+        <w:rFonts w:ascii="Courier New" w:hAnsi="Courier New" w:cs="Courier New" w:hint="default"/>
+      </w:rPr>
+    </w:lvl>
+    <w:lvl w:ilvl="2" w:tplc="240A0005" w:tentative="1">
+      <w:start w:val="1"/>
+      <w:numFmt w:val="bullet"/>
+      <w:lvlText w:val=""/>
+      <w:lvlJc w:val="left"/>
+      <w:pPr>
+        <w:ind w:left="2880" w:hanging="360"/>
+      </w:pPr>
+      <w:rPr>
+        <w:rFonts w:ascii="Wingdings" w:hAnsi="Wingdings" w:hint="default"/>
+      </w:rPr>
+    </w:lvl>
+    <w:lvl w:ilvl="3" w:tplc="240A0001" w:tentative="1">
+      <w:start w:val="1"/>
+      <w:numFmt w:val="bullet"/>
+      <w:lvlText w:val=""/>
+      <w:lvlJc w:val="left"/>
+      <w:pPr>
+        <w:ind w:left="3600" w:hanging="360"/>
+      </w:pPr>
+      <w:rPr>
+        <w:rFonts w:ascii="Symbol" w:hAnsi="Symbol" w:hint="default"/>
+      </w:rPr>
+    </w:lvl>
+    <w:lvl w:ilvl="4" w:tplc="240A0003" w:tentative="1">
+      <w:start w:val="1"/>
+      <w:numFmt w:val="bullet"/>
+      <w:lvlText w:val="o"/>
+      <w:lvlJc w:val="left"/>
+      <w:pPr>
+        <w:ind w:left="4320" w:hanging="360"/>
+      </w:pPr>
+      <w:rPr>
+        <w:rFonts w:ascii="Courier New" w:hAnsi="Courier New" w:cs="Courier New" w:hint="default"/>
+      </w:rPr>
+    </w:lvl>
+    <w:lvl w:ilvl="5" w:tplc="240A0005" w:tentative="1">
+      <w:start w:val="1"/>
+      <w:numFmt w:val="bullet"/>
+      <w:lvlText w:val=""/>
+      <w:lvlJc w:val="left"/>
+      <w:pPr>
+        <w:ind w:left="5040" w:hanging="360"/>
+      </w:pPr>
+      <w:rPr>
+        <w:rFonts w:ascii="Wingdings" w:hAnsi="Wingdings" w:hint="default"/>
+      </w:rPr>
+    </w:lvl>
+    <w:lvl w:ilvl="6" w:tplc="240A0001" w:tentative="1">
+      <w:start w:val="1"/>
+      <w:numFmt w:val="bullet"/>
+      <w:lvlText w:val=""/>
+      <w:lvlJc w:val="left"/>
+      <w:pPr>
+        <w:ind w:left="5760" w:hanging="360"/>
+      </w:pPr>
+      <w:rPr>
+        <w:rFonts w:ascii="Symbol" w:hAnsi="Symbol" w:hint="default"/>
+      </w:rPr>
+    </w:lvl>
+    <w:lvl w:ilvl="7" w:tplc="240A0003" w:tentative="1">
+      <w:start w:val="1"/>
+      <w:numFmt w:val="bullet"/>
+      <w:lvlText w:val="o"/>
+      <w:lvlJc w:val="left"/>
+      <w:pPr>
+        <w:ind w:left="6480" w:hanging="360"/>
+      </w:pPr>
+      <w:rPr>
+        <w:rFonts w:ascii="Courier New" w:hAnsi="Courier New" w:cs="Courier New" w:hint="default"/>
+      </w:rPr>
+    </w:lvl>
+    <w:lvl w:ilvl="8" w:tplc="240A0005" w:tentative="1">
+      <w:start w:val="1"/>
+      <w:numFmt w:val="bullet"/>
+      <w:lvlText w:val=""/>
+      <w:lvlJc w:val="left"/>
+      <w:pPr>
+        <w:ind w:left="7200" w:hanging="360"/>
+      </w:pPr>
+      <w:rPr>
+        <w:rFonts w:ascii="Wingdings" w:hAnsi="Wingdings" w:hint="default"/>
+      </w:rPr>
+    </w:lvl>
+  </w:abstractNum>
+  <w:abstractNum w:abstractNumId="9">
+    <w:nsid w:val="5A60687D"/>
+    <w:multiLevelType w:val="hybridMultilevel"/>
+    <w:tmpl w:val="9B2EE456"/>
+    <w:lvl w:ilvl="0" w:tplc="240A0005">
+      <w:start w:val="1"/>
+      <w:numFmt w:val="bullet"/>
+      <w:lvlText w:val=""/>
+      <w:lvlJc w:val="left"/>
+      <w:pPr>
+        <w:ind w:left="1440" w:hanging="360"/>
+      </w:pPr>
+      <w:rPr>
+        <w:rFonts w:ascii="Wingdings" w:hAnsi="Wingdings" w:hint="default"/>
+      </w:rPr>
+    </w:lvl>
+    <w:lvl w:ilvl="1" w:tplc="240A0003" w:tentative="1">
+      <w:start w:val="1"/>
+      <w:numFmt w:val="bullet"/>
+      <w:lvlText w:val="o"/>
+      <w:lvlJc w:val="left"/>
+      <w:pPr>
+        <w:ind w:left="2160" w:hanging="360"/>
+      </w:pPr>
+      <w:rPr>
+        <w:rFonts w:ascii="Courier New" w:hAnsi="Courier New" w:cs="Courier New" w:hint="default"/>
+      </w:rPr>
+    </w:lvl>
+    <w:lvl w:ilvl="2" w:tplc="240A0005" w:tentative="1">
+      <w:start w:val="1"/>
+      <w:numFmt w:val="bullet"/>
+      <w:lvlText w:val=""/>
+      <w:lvlJc w:val="left"/>
+      <w:pPr>
+        <w:ind w:left="2880" w:hanging="360"/>
+      </w:pPr>
+      <w:rPr>
+        <w:rFonts w:ascii="Wingdings" w:hAnsi="Wingdings" w:hint="default"/>
+      </w:rPr>
+    </w:lvl>
+    <w:lvl w:ilvl="3" w:tplc="240A0001" w:tentative="1">
+      <w:start w:val="1"/>
+      <w:numFmt w:val="bullet"/>
+      <w:lvlText w:val=""/>
+      <w:lvlJc w:val="left"/>
+      <w:pPr>
+        <w:ind w:left="3600" w:hanging="360"/>
+      </w:pPr>
+      <w:rPr>
+        <w:rFonts w:ascii="Symbol" w:hAnsi="Symbol" w:hint="default"/>
+      </w:rPr>
+    </w:lvl>
+    <w:lvl w:ilvl="4" w:tplc="240A0003" w:tentative="1">
+      <w:start w:val="1"/>
+      <w:numFmt w:val="bullet"/>
+      <w:lvlText w:val="o"/>
+      <w:lvlJc w:val="left"/>
+      <w:pPr>
+        <w:ind w:left="4320" w:hanging="360"/>
+      </w:pPr>
+      <w:rPr>
+        <w:rFonts w:ascii="Courier New" w:hAnsi="Courier New" w:cs="Courier New" w:hint="default"/>
+      </w:rPr>
+    </w:lvl>
+    <w:lvl w:ilvl="5" w:tplc="240A0005" w:tentative="1">
+      <w:start w:val="1"/>
+      <w:numFmt w:val="bullet"/>
+      <w:lvlText w:val=""/>
+      <w:lvlJc w:val="left"/>
+      <w:pPr>
+        <w:ind w:left="5040" w:hanging="360"/>
+      </w:pPr>
+      <w:rPr>
+        <w:rFonts w:ascii="Wingdings" w:hAnsi="Wingdings" w:hint="default"/>
+      </w:rPr>
+    </w:lvl>
+    <w:lvl w:ilvl="6" w:tplc="240A0001" w:tentative="1">
+      <w:start w:val="1"/>
+      <w:numFmt w:val="bullet"/>
+      <w:lvlText w:val=""/>
+      <w:lvlJc w:val="left"/>
+      <w:pPr>
+        <w:ind w:left="5760" w:hanging="360"/>
+      </w:pPr>
+      <w:rPr>
+        <w:rFonts w:ascii="Symbol" w:hAnsi="Symbol" w:hint="default"/>
+      </w:rPr>
+    </w:lvl>
+    <w:lvl w:ilvl="7" w:tplc="240A0003" w:tentative="1">
+      <w:start w:val="1"/>
+      <w:numFmt w:val="bullet"/>
+      <w:lvlText w:val="o"/>
+      <w:lvlJc w:val="left"/>
+      <w:pPr>
+        <w:ind w:left="6480" w:hanging="360"/>
+      </w:pPr>
+      <w:rPr>
+        <w:rFonts w:ascii="Courier New" w:hAnsi="Courier New" w:cs="Courier New" w:hint="default"/>
+      </w:rPr>
+    </w:lvl>
+    <w:lvl w:ilvl="8" w:tplc="240A0005" w:tentative="1">
+      <w:start w:val="1"/>
+      <w:numFmt w:val="bullet"/>
+      <w:lvlText w:val=""/>
+      <w:lvlJc w:val="left"/>
+      <w:pPr>
+        <w:ind w:left="7200" w:hanging="360"/>
+      </w:pPr>
+      <w:rPr>
+        <w:rFonts w:ascii="Wingdings" w:hAnsi="Wingdings" w:hint="default"/>
+      </w:rPr>
+    </w:lvl>
+  </w:abstractNum>
+  <w:abstractNum w:abstractNumId="10">
     <w:nsid w:val="5FDC55DC"/>
     <w:multiLevelType w:val="hybridMultilevel"/>
     <w:tmpl w:val="E706525E"/>
@@ -775,7 +1963,7 @@
       </w:pPr>
     </w:lvl>
   </w:abstractNum>
-  <w:abstractNum w:abstractNumId="4">
+  <w:abstractNum w:abstractNumId="11">
     <w:nsid w:val="6A8F357D"/>
     <w:multiLevelType w:val="hybridMultilevel"/>
     <w:tmpl w:val="504009A6"/>
@@ -864,7 +2052,7 @@
       </w:pPr>
     </w:lvl>
   </w:abstractNum>
-  <w:abstractNum w:abstractNumId="5">
+  <w:abstractNum w:abstractNumId="12">
     <w:nsid w:val="6F45797A"/>
     <w:multiLevelType w:val="hybridMultilevel"/>
     <w:tmpl w:val="DAE4E024"/>
@@ -953,7 +2141,7 @@
       </w:pPr>
     </w:lvl>
   </w:abstractNum>
-  <w:abstractNum w:abstractNumId="6">
+  <w:abstractNum w:abstractNumId="13">
     <w:nsid w:val="796F74D2"/>
     <w:multiLevelType w:val="hybridMultilevel"/>
     <w:tmpl w:val="97528B2C"/>
@@ -1043,24 +2231,45 @@
     </w:lvl>
   </w:abstractNum>
   <w:num w:numId="1">
+    <w:abstractNumId w:val="7"/>
+  </w:num>
+  <w:num w:numId="2">
     <w:abstractNumId w:val="2"/>
   </w:num>
-  <w:num w:numId="2">
+  <w:num w:numId="3">
+    <w:abstractNumId w:val="13"/>
+  </w:num>
+  <w:num w:numId="4">
+    <w:abstractNumId w:val="10"/>
+  </w:num>
+  <w:num w:numId="5">
+    <w:abstractNumId w:val="11"/>
+  </w:num>
+  <w:num w:numId="6">
+    <w:abstractNumId w:val="12"/>
+  </w:num>
+  <w:num w:numId="7">
     <w:abstractNumId w:val="1"/>
   </w:num>
-  <w:num w:numId="3">
+  <w:num w:numId="8">
+    <w:abstractNumId w:val="5"/>
+  </w:num>
+  <w:num w:numId="9">
+    <w:abstractNumId w:val="9"/>
+  </w:num>
+  <w:num w:numId="10">
     <w:abstractNumId w:val="6"/>
   </w:num>
-  <w:num w:numId="4">
+  <w:num w:numId="11">
+    <w:abstractNumId w:val="4"/>
+  </w:num>
+  <w:num w:numId="12">
     <w:abstractNumId w:val="3"/>
   </w:num>
-  <w:num w:numId="5">
-    <w:abstractNumId w:val="4"/>
+  <w:num w:numId="13">
+    <w:abstractNumId w:val="8"/>
   </w:num>
-  <w:num w:numId="6">
-    <w:abstractNumId w:val="5"/>
-  </w:num>
-  <w:num w:numId="7">
+  <w:num w:numId="14">
     <w:abstractNumId w:val="0"/>
   </w:num>
 </w:numbering>
